--- a/个人文件夹/算法实习.docx
+++ b/个人文件夹/算法实习.docx
@@ -683,7 +683,7 @@
           </mc:Choice>
           <mc:Fallback>
             <w:pict>
-              <v:shape w14:anchorId="669043DB" id="Freeform 13" o:spid="_x0000_s1026" style="position:absolute;left:0;text-align:left;margin-left:418.5pt;margin-top:32.25pt;width:22.15pt;height:22.65pt;z-index:251658752;visibility:visible;mso-wrap-style:square;mso-wrap-distance-left:9pt;mso-wrap-distance-top:0;mso-wrap-distance-right:9pt;mso-wrap-distance-bottom:0;mso-position-horizontal:absolute;mso-position-horizontal-relative:text;mso-position-vertical:absolute;mso-position-vertical-relative:page;v-text-anchor:top" coordsize="192,196" o:gfxdata="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" path="m,98c,44,43,,96,v53,,96,44,96,98c192,152,149,196,96,196,43,196,,152,,98xm167,69v,,,,,c172,70,172,73,168,74v,,,,-67,23c97,99,98,99,94,97v,,,,-35,-11c59,86,59,86,98,70v1,-1,2,-3,1,-5c99,65,99,65,99,65v,-2,-2,-2,-4,-2c95,63,95,63,49,82v,,,,,1c43,87,41,94,40,103v3,1,4,3,4,6c44,112,43,114,41,115v1,15,3,31,-10,37c27,150,24,149,20,146v9,-12,12,-22,14,-30c31,114,29,112,29,109v,-3,2,-6,5,-7c34,94,35,87,42,80v,,,,-16,-6c21,73,21,70,26,69v,,,,67,-24c97,44,96,44,101,45v,,,,66,24xm94,106v,,,,,c98,108,96,108,101,106v,,,,43,-14c144,92,144,92,144,115v,2,-1,5,-4,6c113,136,80,136,55,123v-1,-1,-2,-3,-3,-4c54,117,55,114,55,111v,-3,-1,-6,-4,-8c51,103,51,103,51,92v,,,,43,14xm94,106v,,,,,e" fillcolor="#f79646 [3209]" stroked="f">
+              <v:shape w14:anchorId="38E3D6B2" id="Freeform 13" o:spid="_x0000_s1026" style="position:absolute;left:0;text-align:left;margin-left:418.5pt;margin-top:32.25pt;width:22.15pt;height:22.65pt;z-index:251658752;visibility:visible;mso-wrap-style:square;mso-wrap-distance-left:9pt;mso-wrap-distance-top:0;mso-wrap-distance-right:9pt;mso-wrap-distance-bottom:0;mso-position-horizontal:absolute;mso-position-horizontal-relative:text;mso-position-vertical:absolute;mso-position-vertical-relative:page;v-text-anchor:top" coordsize="192,196" o:gfxdata="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" path="m,98c,44,43,,96,v53,,96,44,96,98c192,152,149,196,96,196,43,196,,152,,98xm167,69v,,,,,c172,70,172,73,168,74v,,,,-67,23c97,99,98,99,94,97v,,,,-35,-11c59,86,59,86,98,70v1,-1,2,-3,1,-5c99,65,99,65,99,65v,-2,-2,-2,-4,-2c95,63,95,63,49,82v,,,,,1c43,87,41,94,40,103v3,1,4,3,4,6c44,112,43,114,41,115v1,15,3,31,-10,37c27,150,24,149,20,146v9,-12,12,-22,14,-30c31,114,29,112,29,109v,-3,2,-6,5,-7c34,94,35,87,42,80v,,,,-16,-6c21,73,21,70,26,69v,,,,67,-24c97,44,96,44,101,45v,,,,66,24xm94,106v,,,,,c98,108,96,108,101,106v,,,,43,-14c144,92,144,92,144,115v,2,-1,5,-4,6c113,136,80,136,55,123v-1,-1,-2,-3,-3,-4c54,117,55,114,55,111v,-3,-1,-6,-4,-8c51,103,51,103,51,92v,,,,43,14xm94,106v,,,,,e" fillcolor="#f79646 [3209]" stroked="f">
                 <v:path arrowok="t" o:connecttype="custom" o:connectlocs="0,143828;140653,0;281305,143828;140653,287655;0,143828;244677,101266;244677,101266;246142,108604;147978,142360;137722,142360;86443,126216;143583,102734;145048,95396;145048,95396;139187,92461;71791,120345;71791,121813;58605,151166;64466,159971;60070,168777;45419,223079;29303,214274;49814,170245;42489,159971;49814,149698;61535,117410;38093,108604;38093,101266;136257,66043;147978,66043;244677,101266;137722,155569;137722,155569;147978,155569;210979,135022;210979,168777;205118,177583;80582,180518;76187,174648;80582,162907;74722,151166;74722,135022;137722,155569;137722,155569;137722,155569" o:connectangles="0,0,0,0,0,0,0,0,0,0,0,0,0,0,0,0,0,0,0,0,0,0,0,0,0,0,0,0,0,0,0,0,0,0,0,0,0,0,0,0,0,0,0,0,0"/>
                 <o:lock v:ext="edit" aspectratio="t" verticies="t"/>
                 <w10:wrap anchory="page"/>
@@ -1337,7 +1337,7 @@
           </mc:Choice>
           <mc:Fallback>
             <w:pict>
-              <v:shape w14:anchorId="54AF268F" id="Freeform 9" o:spid="_x0000_s1026" style="position:absolute;left:0;text-align:left;margin-left:453.75pt;margin-top:32.25pt;width:22.05pt;height:22.65pt;z-index:251657728;visibility:visible;mso-wrap-style:square;mso-wrap-distance-left:9pt;mso-wrap-distance-top:0;mso-wrap-distance-right:9pt;mso-wrap-distance-bottom:0;mso-position-horizontal:absolute;mso-position-horizontal-relative:text;mso-position-vertical:absolute;mso-position-vertical-relative:page;v-text-anchor:top" coordsize="191,196" o:gfxdata="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" path="m,98c,44,43,,96,v53,,95,44,95,98c191,152,149,196,96,196,43,196,,152,,98xm84,105v,,,,,4c84,115,88,113,88,113v,,,,14,c106,113,105,109,105,109v,,,,,-4c105,101,102,101,102,101v,,,,-14,c83,101,84,105,84,105xm72,63v,,,,45,c117,63,117,63,147,63v5,,4,5,4,5c151,68,151,68,151,88v,,,,-35,15c116,103,116,103,110,103v,,,,,-4c110,95,105,96,105,96v,,,,-23,c80,96,79,99,79,99v,,,,,4c79,103,79,103,74,103v,,,,-34,-15c40,88,40,88,40,69v,-7,3,-6,3,-6c43,63,43,63,72,63xm109,63v,,,,8,c117,63,117,63,118,50v,-6,-7,-5,-7,-5c111,45,111,45,78,45v-6,1,-6,5,-6,5c72,50,72,50,72,63v,,,,9,c81,63,81,63,81,56v,-4,2,-4,2,-4c83,52,83,52,107,52v3,,2,4,2,4c109,56,109,56,109,63xm151,92v,,,,-41,16c110,108,110,108,110,113v,6,-5,6,-5,6c105,119,105,119,84,119v-4,,-4,-6,-4,-6c80,113,80,113,80,108v,,,,-40,-16c40,92,40,92,40,146v,6,4,5,4,5c44,151,44,151,145,151v6,,6,-6,6,-6c151,145,151,145,151,92xm151,92v,,,,,e" fillcolor="#f79646 [3209]" stroked="f">
+              <v:shape w14:anchorId="43628336" id="Freeform 9" o:spid="_x0000_s1026" style="position:absolute;left:0;text-align:left;margin-left:453.75pt;margin-top:32.25pt;width:22.05pt;height:22.65pt;z-index:251657728;visibility:visible;mso-wrap-style:square;mso-wrap-distance-left:9pt;mso-wrap-distance-top:0;mso-wrap-distance-right:9pt;mso-wrap-distance-bottom:0;mso-position-horizontal:absolute;mso-position-horizontal-relative:text;mso-position-vertical:absolute;mso-position-vertical-relative:page;v-text-anchor:top" coordsize="191,196" o:gfxdata="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" path="m,98c,44,43,,96,v53,,95,44,95,98c191,152,149,196,96,196,43,196,,152,,98xm84,105v,,,,,4c84,115,88,113,88,113v,,,,14,c106,113,105,109,105,109v,,,,,-4c105,101,102,101,102,101v,,,,-14,c83,101,84,105,84,105xm72,63v,,,,45,c117,63,117,63,147,63v5,,4,5,4,5c151,68,151,68,151,88v,,,,-35,15c116,103,116,103,110,103v,,,,,-4c110,95,105,96,105,96v,,,,-23,c80,96,79,99,79,99v,,,,,4c79,103,79,103,74,103v,,,,-34,-15c40,88,40,88,40,69v,-7,3,-6,3,-6c43,63,43,63,72,63xm109,63v,,,,8,c117,63,117,63,118,50v,-6,-7,-5,-7,-5c111,45,111,45,78,45v-6,1,-6,5,-6,5c72,50,72,50,72,63v,,,,9,c81,63,81,63,81,56v,-4,2,-4,2,-4c83,52,83,52,107,52v3,,2,4,2,4c109,56,109,56,109,63xm151,92v,,,,-41,16c110,108,110,108,110,113v,6,-5,6,-5,6c105,119,105,119,84,119v-4,,-4,-6,-4,-6c80,113,80,113,80,108v,,,,-40,-16c40,92,40,92,40,146v,6,4,5,4,5c44,151,44,151,145,151v6,,6,-6,6,-6c151,145,151,145,151,92xm151,92v,,,,,e" fillcolor="#f79646 [3209]" stroked="f">
                 <v:path arrowok="t" o:connecttype="custom" o:connectlocs="0,143828;140751,0;280035,143828;140751,287655;0,143828;123157,154101;123157,159971;129021,165842;149547,165842;153946,159971;153946,154101;149547,148230;129021,148230;123157,154101;105563,92461;171540,92461;215524,92461;221389,99799;221389,129151;170074,151166;161277,151166;161277,145295;153946,140892;120224,140892;115826,145295;115826,151166;108495,151166;58646,129151;58646,101266;63045,92461;105563,92461;159811,92461;171540,92461;173006,73381;162743,66043;114360,66043;105563,73381;105563,92461;118758,92461;118758,82187;121691,76317;156878,76317;159811,82187;159811,92461;221389,135022;161277,158504;161277,165842;153946,174648;123157,174648;117292,165842;117292,158504;58646,135022;58646,214274;64511,221612;212592,221612;221389,212806;221389,135022;221389,135022;221389,135022" o:connectangles="0,0,0,0,0,0,0,0,0,0,0,0,0,0,0,0,0,0,0,0,0,0,0,0,0,0,0,0,0,0,0,0,0,0,0,0,0,0,0,0,0,0,0,0,0,0,0,0,0,0,0,0,0,0,0,0,0,0,0"/>
                 <o:lock v:ext="edit" aspectratio="t" verticies="t"/>
                 <w10:wrap anchory="page"/>
@@ -1955,7 +1955,7 @@
           </mc:Choice>
           <mc:Fallback>
             <w:pict>
-              <v:shape w14:anchorId="01F6347F" id="Freeform 9" o:spid="_x0000_s1026" style="position:absolute;left:0;text-align:left;margin-left:489pt;margin-top:32.25pt;width:22.65pt;height:22.65pt;z-index:251656704;visibility:visible;mso-wrap-style:square;mso-wrap-distance-left:9pt;mso-wrap-distance-top:0;mso-wrap-distance-right:9pt;mso-wrap-distance-bottom:0;mso-position-horizontal:absolute;mso-position-horizontal-relative:text;mso-position-vertical:absolute;mso-position-vertical-relative:page;v-text-anchor:top" coordsize="264,264" o:gfxdata="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" path="m,132c,59,59,,132,v73,,132,59,132,132c264,205,205,264,132,264,59,264,,205,,132xm117,59v1,,1,,1,c134,59,149,59,164,59v,,,,,c166,59,167,59,167,60v,1,,1,,1c167,87,167,114,167,139v,1,,2,,2c167,144,169,146,172,146v4,,6,-2,6,-6c178,114,178,87,178,61v,-3,,-6,-2,-9c173,48,169,47,164,47v-21,,-43,,-65,c98,47,96,47,94,47v-3,,-6,1,-9,4c83,54,81,57,81,61v1,26,1,53,1,79c82,149,82,159,81,168v,2,1,4,3,6c97,186,109,199,122,211v1,2,3,3,5,4c132,217,137,215,141,211v12,-12,25,-24,37,-37c180,173,181,171,181,169v1,-2,1,-3,,-5c179,162,177,162,175,162v-27,,-53,,-81,c94,162,94,162,93,162v,-1,,-1,,-2c93,128,93,94,93,61v,,,,,c94,59,94,59,96,59v2,,5,,8,c104,59,104,59,105,59v,,,,,1c105,87,105,113,105,139v,1,1,2,1,2c106,144,107,145,109,146v2,1,4,,6,-1c117,144,117,142,117,139v,-26,,-52,,-79c117,59,117,59,117,59xm101,174v20,,40,,61,c162,174,162,174,162,174v-10,10,-20,20,-30,29c132,204,132,204,130,203v-9,-9,-19,-19,-29,-29c101,174,101,174,101,174xe" fillcolor="#f79646 [3209]" stroked="f">
+              <v:shape w14:anchorId="0914972D" id="Freeform 9" o:spid="_x0000_s1026" style="position:absolute;left:0;text-align:left;margin-left:489pt;margin-top:32.25pt;width:22.65pt;height:22.65pt;z-index:251656704;visibility:visible;mso-wrap-style:square;mso-wrap-distance-left:9pt;mso-wrap-distance-top:0;mso-wrap-distance-right:9pt;mso-wrap-distance-bottom:0;mso-position-horizontal:absolute;mso-position-horizontal-relative:text;mso-position-vertical:absolute;mso-position-vertical-relative:page;v-text-anchor:top" coordsize="264,264" o:gfxdata="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" path="m,132c,59,59,,132,v73,,132,59,132,132c264,205,205,264,132,264,59,264,,205,,132xm117,59v1,,1,,1,c134,59,149,59,164,59v,,,,,c166,59,167,59,167,60v,1,,1,,1c167,87,167,114,167,139v,1,,2,,2c167,144,169,146,172,146v4,,6,-2,6,-6c178,114,178,87,178,61v,-3,,-6,-2,-9c173,48,169,47,164,47v-21,,-43,,-65,c98,47,96,47,94,47v-3,,-6,1,-9,4c83,54,81,57,81,61v1,26,1,53,1,79c82,149,82,159,81,168v,2,1,4,3,6c97,186,109,199,122,211v1,2,3,3,5,4c132,217,137,215,141,211v12,-12,25,-24,37,-37c180,173,181,171,181,169v1,-2,1,-3,,-5c179,162,177,162,175,162v-27,,-53,,-81,c94,162,94,162,93,162v,-1,,-1,,-2c93,128,93,94,93,61v,,,,,c94,59,94,59,96,59v2,,5,,8,c104,59,104,59,105,59v,,,,,1c105,87,105,113,105,139v,1,1,2,1,2c106,144,107,145,109,146v2,1,4,,6,-1c117,144,117,142,117,139v,-26,,-52,,-79c117,59,117,59,117,59xm101,174v20,,40,,61,c162,174,162,174,162,174v-10,10,-20,20,-30,29c132,204,132,204,130,203v-9,-9,-19,-19,-29,-29c101,174,101,174,101,174xe" fillcolor="#f79646 [3209]" stroked="f">
                 <v:path arrowok="t" o:connecttype="custom" o:connectlocs="0,143828;143828,0;287655,143828;143828,287655;0,143828;127483,64287;128573,64287;178695,64287;178695,64287;181964,65376;181964,66466;181964,151455;181964,153634;187412,159082;193949,152544;193949,66466;191770,56659;178695,51211;107871,51211;102423,51211;92616,55570;88258,66466;89347,152544;88258,183053;91527,189591;132931,229906;138379,234264;153634,229906;193949,189591;197218,184143;197218,178695;190680,176516;102423,176516;101333,176516;101333,174336;101333,66466;101333,66466;104602,64287;113319,64287;114408,64287;114408,65376;114408,151455;115498,153634;118767,159082;125304,157992;127483,151455;127483,65376;127483,64287;110050,189591;176516,189591;176516,189591;143828,221189;141648,221189;110050,189591;110050,189591" o:connectangles="0,0,0,0,0,0,0,0,0,0,0,0,0,0,0,0,0,0,0,0,0,0,0,0,0,0,0,0,0,0,0,0,0,0,0,0,0,0,0,0,0,0,0,0,0,0,0,0,0,0,0,0,0,0,0"/>
                 <o:lock v:ext="edit" aspectratio="t" verticies="t"/>
                 <w10:wrap anchory="page"/>
@@ -2197,7 +2197,7 @@
           </mc:Choice>
           <mc:Fallback>
             <w:pict>
-              <v:group w14:anchorId="7F9823DF" id="组合 8" o:spid="_x0000_s1026" style="position:absolute;left:0;text-align:left;margin-left:0;margin-top:80.05pt;width:615.4pt;height:15pt;z-index:-251662848;mso-position-horizontal:center;mso-position-horizontal-relative:margin;mso-position-vertical-relative:page" coordsize="78172,1917" o:gfxdata="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">
+              <v:group w14:anchorId="7255D8AA" id="组合 8" o:spid="_x0000_s1026" style="position:absolute;left:0;text-align:left;margin-left:0;margin-top:80.05pt;width:615.4pt;height:15pt;z-index:-251662848;mso-position-horizontal:center;mso-position-horizontal-relative:margin;mso-position-vertical-relative:page" coordsize="78172,1917" o:gfxdata="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">
                 <v:shape id="矩形 4" o:spid="_x0000_s1027" style="position:absolute;width:45720;height:1905;visibility:visible;mso-wrap-style:square;v-text-anchor:middle" coordsize="4391025,190500" o:gfxdata="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" path="m,l4267200,r123825,190500l,190500,,xe" filled="f" stroked="f" strokeweight="2pt">
                   <v:path arrowok="t" o:connecttype="custom" o:connectlocs="0,0;4443072,0;4572000,190500;0,190500;0,0" o:connectangles="0,0,0,0,0"/>
                 </v:shape>
@@ -2630,7 +2630,7 @@
           </mc:Choice>
           <mc:Fallback>
             <w:pict>
-              <v:line w14:anchorId="49BC2C0B" id="直接连接符 26" o:spid="_x0000_s1026" style="position:absolute;left:0;text-align:left;z-index:-251656704;visibility:visible;mso-wrap-style:square;mso-wrap-distance-left:9pt;mso-wrap-distance-top:0;mso-wrap-distance-right:9pt;mso-wrap-distance-bottom:0;mso-position-horizontal:absolute;mso-position-horizontal-relative:text;mso-position-vertical:absolute;mso-position-vertical-relative:page" from="5.25pt,92.2pt" to="5.25pt,800.2pt" o:gfxdata="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" strokecolor="#548dd4 [1951]">
+              <v:line w14:anchorId="4DCE5074" id="直接连接符 26" o:spid="_x0000_s1026" style="position:absolute;left:0;text-align:left;z-index:-251656704;visibility:visible;mso-wrap-style:square;mso-wrap-distance-left:9pt;mso-wrap-distance-top:0;mso-wrap-distance-right:9pt;mso-wrap-distance-bottom:0;mso-position-horizontal:absolute;mso-position-horizontal-relative:text;mso-position-vertical:absolute;mso-position-vertical-relative:page" from="5.25pt,92.2pt" to="5.25pt,800.2pt" o:gfxdata="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" strokecolor="#548dd4 [1951]">
                 <w10:wrap anchory="page"/>
               </v:line>
             </w:pict>
@@ -2857,7 +2857,7 @@
           </mc:Choice>
           <mc:Fallback>
             <w:pict>
-              <v:shape w14:anchorId="2403DE90" id="任意多边形 38" o:spid="_x0000_s1026" style="position:absolute;left:0;text-align:left;margin-left:460.5pt;margin-top:9.75pt;width:62.9pt;height:75.4pt;z-index:251667968;visibility:visible;mso-wrap-style:square;mso-width-percent:0;mso-height-percent:0;mso-wrap-distance-left:9pt;mso-wrap-distance-top:0;mso-wrap-distance-right:9pt;mso-wrap-distance-bottom:0;mso-position-horizontal:absolute;mso-position-horizontal-relative:text;mso-position-vertical:absolute;mso-position-vertical-relative:text;mso-width-percent:0;mso-height-percent:0;mso-width-relative:margin;mso-height-relative:margin;v-text-anchor:top" coordsize="2337,3201" o:gfxdata="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" path="m2337,3201l,3201,,,2337,r,7l15,7,7,15r8,l15,3186r-8,l15,3193r2322,l2337,3201xm15,15r-8,l15,7r,8xm2322,15l15,15r,-8l2322,7r,8xm2322,3193l2322,7r7,8l2337,15r,3171l2329,3186r-7,7xm2337,15r-8,l2322,7r15,l2337,15xm15,3193r-8,-7l15,3186r,7xm2322,3193r-2307,l15,3186r2307,l2322,3193xm2337,3193r-15,l2329,3186r8,l2337,3193xe" fillcolor="black" stroked="f">
+              <v:shape w14:anchorId="2C4630C0" id="任意多边形 38" o:spid="_x0000_s1026" style="position:absolute;left:0;text-align:left;margin-left:460.5pt;margin-top:9.75pt;width:62.9pt;height:75.4pt;z-index:251667968;visibility:visible;mso-wrap-style:square;mso-width-percent:0;mso-height-percent:0;mso-wrap-distance-left:9pt;mso-wrap-distance-top:0;mso-wrap-distance-right:9pt;mso-wrap-distance-bottom:0;mso-position-horizontal:absolute;mso-position-horizontal-relative:text;mso-position-vertical:absolute;mso-position-vertical-relative:text;mso-width-percent:0;mso-height-percent:0;mso-width-relative:margin;mso-height-relative:margin;v-text-anchor:top" coordsize="2337,3201" o:gfxdata="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" path="m2337,3201l,3201,,,2337,r,7l15,7,7,15r8,l15,3186r-8,l15,3193r2322,l2337,3201xm15,15r-8,l15,7r,8xm2322,15l15,15r,-8l2322,7r,8xm2322,3193l2322,7r7,8l2337,15r,3171l2329,3186r-7,7xm2337,15r-8,l2322,7r15,l2337,15xm15,3193r-8,-7l15,3186r,7xm2322,3193r-2307,l15,3186r2307,l2322,3193xm2337,3193r-15,l2329,3186r8,l2337,3193xe" fillcolor="black" stroked="f">
                 <v:path arrowok="t" textboxrect="0,0,2337,3201"/>
               </v:shape>
             </w:pict>
@@ -3006,6 +3006,7 @@
                                   <w:szCs w:val="10"/>
                                 </w:rPr>
                               </w:pPr>
+                              <w:proofErr w:type="gramStart"/>
                               <w:r>
                                 <w:rPr>
                                   <w:rFonts w:ascii="微软雅黑" w:hAnsi="微软雅黑" w:hint="eastAsia"/>
@@ -3013,7 +3014,17 @@
                                   <w:sz w:val="20"/>
                                   <w:szCs w:val="20"/>
                                 </w:rPr>
-                                <w:t>邮    箱：</w:t>
+                                <w:t>邮</w:t>
+                              </w:r>
+                              <w:proofErr w:type="gramEnd"/>
+                              <w:r>
+                                <w:rPr>
+                                  <w:rFonts w:ascii="微软雅黑" w:hAnsi="微软雅黑" w:hint="eastAsia"/>
+                                  <w:color w:val="414141"/>
+                                  <w:sz w:val="20"/>
+                                  <w:szCs w:val="20"/>
+                                </w:rPr>
+                                <w:t xml:space="preserve">    箱：</w:t>
                               </w:r>
                               <w:r>
                                 <w:rPr>
@@ -3256,6 +3267,7 @@
                             <w:szCs w:val="10"/>
                           </w:rPr>
                         </w:pPr>
+                        <w:proofErr w:type="gramStart"/>
                         <w:r>
                           <w:rPr>
                             <w:rFonts w:ascii="微软雅黑" w:hAnsi="微软雅黑" w:hint="eastAsia"/>
@@ -3263,7 +3275,17 @@
                             <w:sz w:val="20"/>
                             <w:szCs w:val="20"/>
                           </w:rPr>
-                          <w:t>邮    箱：</w:t>
+                          <w:t>邮</w:t>
+                        </w:r>
+                        <w:proofErr w:type="gramEnd"/>
+                        <w:r>
+                          <w:rPr>
+                            <w:rFonts w:ascii="微软雅黑" w:hAnsi="微软雅黑" w:hint="eastAsia"/>
+                            <w:color w:val="414141"/>
+                            <w:sz w:val="20"/>
+                            <w:szCs w:val="20"/>
+                          </w:rPr>
+                          <w:t xml:space="preserve">    箱：</w:t>
                         </w:r>
                         <w:r>
                           <w:rPr>
@@ -4353,7 +4375,7 @@
                               <w:snapToGrid w:val="0"/>
                               <w:ind w:firstLineChars="0"/>
                               <w:rPr>
-                                <w:rFonts w:ascii="微软雅黑" w:eastAsia="微软雅黑" w:hAnsi="微软雅黑"/>
+                                <w:rFonts w:ascii="微软雅黑" w:eastAsia="微软雅黑" w:hAnsi="微软雅黑" w:hint="eastAsia"/>
                                 <w:color w:val="414141"/>
                                 <w:sz w:val="20"/>
                                 <w:szCs w:val="20"/>
@@ -4366,7 +4388,27 @@
                                 <w:sz w:val="20"/>
                                 <w:szCs w:val="20"/>
                               </w:rPr>
-                              <w:t>研究方向：锂电池寿命预测，根据现有电池数据集提取电池寿命相关特征，对特征进行归一化、交互等处理，</w:t>
+                              <w:t>研究方向：锂电池寿命预测，根据现有电池数据集提取电池寿命相关特征，对特征进行归一化、</w:t>
+                            </w:r>
+                            <w:proofErr w:type="gramStart"/>
+                            <w:r>
+                              <w:rPr>
+                                <w:rFonts w:ascii="微软雅黑" w:eastAsia="微软雅黑" w:hAnsi="微软雅黑" w:hint="eastAsia"/>
+                                <w:color w:val="414141"/>
+                                <w:sz w:val="20"/>
+                                <w:szCs w:val="20"/>
+                              </w:rPr>
+                              <w:t>交互等</w:t>
+                            </w:r>
+                            <w:proofErr w:type="gramEnd"/>
+                            <w:r>
+                              <w:rPr>
+                                <w:rFonts w:ascii="微软雅黑" w:eastAsia="微软雅黑" w:hAnsi="微软雅黑" w:hint="eastAsia"/>
+                                <w:color w:val="414141"/>
+                                <w:sz w:val="20"/>
+                                <w:szCs w:val="20"/>
+                              </w:rPr>
+                              <w:t>处理，</w:t>
                             </w:r>
                             <w:r>
                               <w:rPr>
@@ -4375,7 +4417,48 @@
                                 <w:sz w:val="20"/>
                                 <w:szCs w:val="20"/>
                               </w:rPr>
-                              <w:t>使用python语言包括tensorflow，pytorch等库</w:t>
+                              <w:t>使用python语言包括</w:t>
+                            </w:r>
+                            <w:proofErr w:type="spellStart"/>
+                            <w:r>
+                              <w:rPr>
+                                <w:rFonts w:ascii="微软雅黑" w:eastAsia="微软雅黑" w:hAnsi="微软雅黑" w:hint="eastAsia"/>
+                                <w:color w:val="414141"/>
+                                <w:sz w:val="20"/>
+                                <w:szCs w:val="20"/>
+                              </w:rPr>
+                              <w:t>tensorflow</w:t>
+                            </w:r>
+                            <w:proofErr w:type="spellEnd"/>
+                            <w:r>
+                              <w:rPr>
+                                <w:rFonts w:ascii="微软雅黑" w:eastAsia="微软雅黑" w:hAnsi="微软雅黑" w:hint="eastAsia"/>
+                                <w:color w:val="414141"/>
+                                <w:sz w:val="20"/>
+                                <w:szCs w:val="20"/>
+                              </w:rPr>
+                              <w:t>，</w:t>
+                            </w:r>
+                            <w:proofErr w:type="spellStart"/>
+                            <w:r>
+                              <w:rPr>
+                                <w:rFonts w:ascii="微软雅黑" w:eastAsia="微软雅黑" w:hAnsi="微软雅黑" w:hint="eastAsia"/>
+                                <w:color w:val="414141"/>
+                                <w:sz w:val="20"/>
+                                <w:szCs w:val="20"/>
+                              </w:rPr>
+                              <w:t>pytorch</w:t>
+                            </w:r>
+                            <w:proofErr w:type="spellEnd"/>
+                            <w:proofErr w:type="gramStart"/>
+                            <w:r>
+                              <w:rPr>
+                                <w:rFonts w:ascii="微软雅黑" w:eastAsia="微软雅黑" w:hAnsi="微软雅黑" w:hint="eastAsia"/>
+                                <w:color w:val="414141"/>
+                                <w:sz w:val="20"/>
+                                <w:szCs w:val="20"/>
+                              </w:rPr>
+                              <w:t>等库</w:t>
                             </w:r>
                             <w:r>
                               <w:rPr>
@@ -4384,8 +4467,9 @@
                                 <w:sz w:val="20"/>
                                 <w:szCs w:val="20"/>
                               </w:rPr>
-                              <w:t>建立各种模型</w:t>
+                              <w:t>建立</w:t>
                             </w:r>
+                            <w:proofErr w:type="gramEnd"/>
                             <w:r>
                               <w:rPr>
                                 <w:rFonts w:ascii="微软雅黑" w:eastAsia="微软雅黑" w:hAnsi="微软雅黑" w:hint="eastAsia"/>
@@ -4393,43 +4477,7 @@
                                 <w:sz w:val="20"/>
                                 <w:szCs w:val="20"/>
                               </w:rPr>
-                              <w:t>：XG</w:t>
-                            </w:r>
-                            <w:r>
-                              <w:rPr>
-                                <w:rFonts w:ascii="微软雅黑" w:eastAsia="微软雅黑" w:hAnsi="微软雅黑"/>
-                                <w:color w:val="414141"/>
-                                <w:sz w:val="20"/>
-                                <w:szCs w:val="20"/>
-                              </w:rPr>
-                              <w:t>B</w:t>
-                            </w:r>
-                            <w:r>
-                              <w:rPr>
-                                <w:rFonts w:ascii="微软雅黑" w:eastAsia="微软雅黑" w:hAnsi="微软雅黑" w:hint="eastAsia"/>
-                                <w:color w:val="414141"/>
-                                <w:sz w:val="20"/>
-                                <w:szCs w:val="20"/>
-                              </w:rPr>
-                              <w:t>、RF、SVR和CNN、LSTM等模型</w:t>
-                            </w:r>
-                            <w:r>
-                              <w:rPr>
-                                <w:rFonts w:ascii="微软雅黑" w:eastAsia="微软雅黑" w:hAnsi="微软雅黑" w:hint="eastAsia"/>
-                                <w:color w:val="414141"/>
-                                <w:sz w:val="20"/>
-                                <w:szCs w:val="20"/>
-                              </w:rPr>
-                              <w:t>，</w:t>
-                            </w:r>
-                            <w:r>
-                              <w:rPr>
-                                <w:rFonts w:ascii="微软雅黑" w:eastAsia="微软雅黑" w:hAnsi="微软雅黑" w:hint="eastAsia"/>
-                                <w:color w:val="414141"/>
-                                <w:sz w:val="20"/>
-                                <w:szCs w:val="20"/>
-                              </w:rPr>
-                              <w:t>拟合经由特征工程过滤处理后的数据，得到预测精准度高的模型。</w:t>
+                              <w:t>各种机器学习、神经网络模型你和数据，得到预测精准度高的模型作为预测模型。</w:t>
                             </w:r>
                           </w:p>
                         </w:txbxContent>
@@ -4594,7 +4642,7 @@
                         <w:snapToGrid w:val="0"/>
                         <w:ind w:firstLineChars="0"/>
                         <w:rPr>
-                          <w:rFonts w:ascii="微软雅黑" w:eastAsia="微软雅黑" w:hAnsi="微软雅黑"/>
+                          <w:rFonts w:ascii="微软雅黑" w:eastAsia="微软雅黑" w:hAnsi="微软雅黑" w:hint="eastAsia"/>
                           <w:color w:val="414141"/>
                           <w:sz w:val="20"/>
                           <w:szCs w:val="20"/>
@@ -4607,7 +4655,27 @@
                           <w:sz w:val="20"/>
                           <w:szCs w:val="20"/>
                         </w:rPr>
-                        <w:t>研究方向：锂电池寿命预测，根据现有电池数据集提取电池寿命相关特征，对特征进行归一化、交互等处理，</w:t>
+                        <w:t>研究方向：锂电池寿命预测，根据现有电池数据集提取电池寿命相关特征，对特征进行归一化、</w:t>
+                      </w:r>
+                      <w:proofErr w:type="gramStart"/>
+                      <w:r>
+                        <w:rPr>
+                          <w:rFonts w:ascii="微软雅黑" w:eastAsia="微软雅黑" w:hAnsi="微软雅黑" w:hint="eastAsia"/>
+                          <w:color w:val="414141"/>
+                          <w:sz w:val="20"/>
+                          <w:szCs w:val="20"/>
+                        </w:rPr>
+                        <w:t>交互等</w:t>
+                      </w:r>
+                      <w:proofErr w:type="gramEnd"/>
+                      <w:r>
+                        <w:rPr>
+                          <w:rFonts w:ascii="微软雅黑" w:eastAsia="微软雅黑" w:hAnsi="微软雅黑" w:hint="eastAsia"/>
+                          <w:color w:val="414141"/>
+                          <w:sz w:val="20"/>
+                          <w:szCs w:val="20"/>
+                        </w:rPr>
+                        <w:t>处理，</w:t>
                       </w:r>
                       <w:r>
                         <w:rPr>
@@ -4616,7 +4684,48 @@
                           <w:sz w:val="20"/>
                           <w:szCs w:val="20"/>
                         </w:rPr>
-                        <w:t>使用python语言包括tensorflow，pytorch等库</w:t>
+                        <w:t>使用python语言包括</w:t>
+                      </w:r>
+                      <w:proofErr w:type="spellStart"/>
+                      <w:r>
+                        <w:rPr>
+                          <w:rFonts w:ascii="微软雅黑" w:eastAsia="微软雅黑" w:hAnsi="微软雅黑" w:hint="eastAsia"/>
+                          <w:color w:val="414141"/>
+                          <w:sz w:val="20"/>
+                          <w:szCs w:val="20"/>
+                        </w:rPr>
+                        <w:t>tensorflow</w:t>
+                      </w:r>
+                      <w:proofErr w:type="spellEnd"/>
+                      <w:r>
+                        <w:rPr>
+                          <w:rFonts w:ascii="微软雅黑" w:eastAsia="微软雅黑" w:hAnsi="微软雅黑" w:hint="eastAsia"/>
+                          <w:color w:val="414141"/>
+                          <w:sz w:val="20"/>
+                          <w:szCs w:val="20"/>
+                        </w:rPr>
+                        <w:t>，</w:t>
+                      </w:r>
+                      <w:proofErr w:type="spellStart"/>
+                      <w:r>
+                        <w:rPr>
+                          <w:rFonts w:ascii="微软雅黑" w:eastAsia="微软雅黑" w:hAnsi="微软雅黑" w:hint="eastAsia"/>
+                          <w:color w:val="414141"/>
+                          <w:sz w:val="20"/>
+                          <w:szCs w:val="20"/>
+                        </w:rPr>
+                        <w:t>pytorch</w:t>
+                      </w:r>
+                      <w:proofErr w:type="spellEnd"/>
+                      <w:proofErr w:type="gramStart"/>
+                      <w:r>
+                        <w:rPr>
+                          <w:rFonts w:ascii="微软雅黑" w:eastAsia="微软雅黑" w:hAnsi="微软雅黑" w:hint="eastAsia"/>
+                          <w:color w:val="414141"/>
+                          <w:sz w:val="20"/>
+                          <w:szCs w:val="20"/>
+                        </w:rPr>
+                        <w:t>等库</w:t>
                       </w:r>
                       <w:r>
                         <w:rPr>
@@ -4625,8 +4734,9 @@
                           <w:sz w:val="20"/>
                           <w:szCs w:val="20"/>
                         </w:rPr>
-                        <w:t>建立各种模型</w:t>
+                        <w:t>建立</w:t>
                       </w:r>
+                      <w:proofErr w:type="gramEnd"/>
                       <w:r>
                         <w:rPr>
                           <w:rFonts w:ascii="微软雅黑" w:eastAsia="微软雅黑" w:hAnsi="微软雅黑" w:hint="eastAsia"/>
@@ -4634,43 +4744,7 @@
                           <w:sz w:val="20"/>
                           <w:szCs w:val="20"/>
                         </w:rPr>
-                        <w:t>：XG</w:t>
-                      </w:r>
-                      <w:r>
-                        <w:rPr>
-                          <w:rFonts w:ascii="微软雅黑" w:eastAsia="微软雅黑" w:hAnsi="微软雅黑"/>
-                          <w:color w:val="414141"/>
-                          <w:sz w:val="20"/>
-                          <w:szCs w:val="20"/>
-                        </w:rPr>
-                        <w:t>B</w:t>
-                      </w:r>
-                      <w:r>
-                        <w:rPr>
-                          <w:rFonts w:ascii="微软雅黑" w:eastAsia="微软雅黑" w:hAnsi="微软雅黑" w:hint="eastAsia"/>
-                          <w:color w:val="414141"/>
-                          <w:sz w:val="20"/>
-                          <w:szCs w:val="20"/>
-                        </w:rPr>
-                        <w:t>、RF、SVR和CNN、LSTM等模型</w:t>
-                      </w:r>
-                      <w:r>
-                        <w:rPr>
-                          <w:rFonts w:ascii="微软雅黑" w:eastAsia="微软雅黑" w:hAnsi="微软雅黑" w:hint="eastAsia"/>
-                          <w:color w:val="414141"/>
-                          <w:sz w:val="20"/>
-                          <w:szCs w:val="20"/>
-                        </w:rPr>
-                        <w:t>，</w:t>
-                      </w:r>
-                      <w:r>
-                        <w:rPr>
-                          <w:rFonts w:ascii="微软雅黑" w:eastAsia="微软雅黑" w:hAnsi="微软雅黑" w:hint="eastAsia"/>
-                          <w:color w:val="414141"/>
-                          <w:sz w:val="20"/>
-                          <w:szCs w:val="20"/>
-                        </w:rPr>
-                        <w:t>拟合经由特征工程过滤处理后的数据，得到预测精准度高的模型。</w:t>
+                        <w:t>各种机器学习、神经网络模型你和数据，得到预测精准度高的模型作为预测模型。</w:t>
                       </w:r>
                     </w:p>
                   </w:txbxContent>
@@ -5397,6 +5471,7 @@
                                 <w:szCs w:val="20"/>
                               </w:rPr>
                             </w:pPr>
+                            <w:proofErr w:type="gramStart"/>
                             <w:r>
                               <w:rPr>
                                 <w:rFonts w:ascii="微软雅黑" w:hAnsi="微软雅黑" w:hint="eastAsia"/>
@@ -5404,7 +5479,17 @@
                                 <w:sz w:val="20"/>
                                 <w:szCs w:val="20"/>
                               </w:rPr>
-                              <w:t>传感网应用开发职业技能等级证书</w:t>
+                              <w:t>传感网</w:t>
+                            </w:r>
+                            <w:proofErr w:type="gramEnd"/>
+                            <w:r>
+                              <w:rPr>
+                                <w:rFonts w:ascii="微软雅黑" w:hAnsi="微软雅黑" w:hint="eastAsia"/>
+                                <w:color w:val="414141"/>
+                                <w:sz w:val="20"/>
+                                <w:szCs w:val="20"/>
+                              </w:rPr>
+                              <w:t>应用开发职业技能等级证书</w:t>
                             </w:r>
                           </w:p>
                           <w:p>
@@ -5457,6 +5542,7 @@
                           <w:szCs w:val="20"/>
                         </w:rPr>
                       </w:pPr>
+                      <w:proofErr w:type="gramStart"/>
                       <w:r>
                         <w:rPr>
                           <w:rFonts w:ascii="微软雅黑" w:hAnsi="微软雅黑" w:hint="eastAsia"/>
@@ -5464,7 +5550,17 @@
                           <w:sz w:val="20"/>
                           <w:szCs w:val="20"/>
                         </w:rPr>
-                        <w:t>传感网应用开发职业技能等级证书</w:t>
+                        <w:t>传感网</w:t>
+                      </w:r>
+                      <w:proofErr w:type="gramEnd"/>
+                      <w:r>
+                        <w:rPr>
+                          <w:rFonts w:ascii="微软雅黑" w:hAnsi="微软雅黑" w:hint="eastAsia"/>
+                          <w:color w:val="414141"/>
+                          <w:sz w:val="20"/>
+                          <w:szCs w:val="20"/>
+                        </w:rPr>
+                        <w:t>应用开发职业技能等级证书</w:t>
                       </w:r>
                     </w:p>
                     <w:p>
@@ -5966,8 +6062,39 @@
                                 <w:sz w:val="20"/>
                                 <w:szCs w:val="20"/>
                               </w:rPr>
-                              <w:t>html、css，Javascript</w:t>
+                              <w:t>html、</w:t>
                             </w:r>
+                            <w:proofErr w:type="spellStart"/>
+                            <w:r>
+                              <w:rPr>
+                                <w:rFonts w:ascii="微软雅黑" w:eastAsia="微软雅黑" w:hAnsi="微软雅黑"/>
+                                <w:color w:val="414141"/>
+                                <w:sz w:val="20"/>
+                                <w:szCs w:val="20"/>
+                              </w:rPr>
+                              <w:t>css</w:t>
+                            </w:r>
+                            <w:proofErr w:type="spellEnd"/>
+                            <w:r>
+                              <w:rPr>
+                                <w:rFonts w:ascii="微软雅黑" w:eastAsia="微软雅黑" w:hAnsi="微软雅黑"/>
+                                <w:color w:val="414141"/>
+                                <w:sz w:val="20"/>
+                                <w:szCs w:val="20"/>
+                              </w:rPr>
+                              <w:t>，</w:t>
+                            </w:r>
+                            <w:proofErr w:type="spellStart"/>
+                            <w:r>
+                              <w:rPr>
+                                <w:rFonts w:ascii="微软雅黑" w:eastAsia="微软雅黑" w:hAnsi="微软雅黑"/>
+                                <w:color w:val="414141"/>
+                                <w:sz w:val="20"/>
+                                <w:szCs w:val="20"/>
+                              </w:rPr>
+                              <w:t>Javascript</w:t>
+                            </w:r>
+                            <w:proofErr w:type="spellEnd"/>
                             <w:r>
                               <w:rPr>
                                 <w:rFonts w:ascii="微软雅黑" w:eastAsia="微软雅黑" w:hAnsi="微软雅黑" w:hint="eastAsia"/>
@@ -5984,8 +6111,9 @@
                                 <w:sz w:val="20"/>
                                 <w:szCs w:val="20"/>
                               </w:rPr>
-                              <w:t>前端框架vue</w:t>
+                              <w:t>前端框架</w:t>
                             </w:r>
+                            <w:proofErr w:type="spellStart"/>
                             <w:r>
                               <w:rPr>
                                 <w:rFonts w:ascii="微软雅黑" w:eastAsia="微软雅黑" w:hAnsi="微软雅黑" w:hint="eastAsia"/>
@@ -5993,7 +6121,37 @@
                                 <w:sz w:val="20"/>
                                 <w:szCs w:val="20"/>
                               </w:rPr>
-                              <w:t>能使用less美化界面样式，使用js完成用户和界面交互</w:t>
+                              <w:t>vue</w:t>
+                            </w:r>
+                            <w:proofErr w:type="spellEnd"/>
+                            <w:r>
+                              <w:rPr>
+                                <w:rFonts w:ascii="微软雅黑" w:eastAsia="微软雅黑" w:hAnsi="微软雅黑" w:hint="eastAsia"/>
+                                <w:color w:val="414141"/>
+                                <w:sz w:val="20"/>
+                                <w:szCs w:val="20"/>
+                              </w:rPr>
+                              <w:t>能使用less美化界面样式，使用</w:t>
+                            </w:r>
+                            <w:proofErr w:type="spellStart"/>
+                            <w:r>
+                              <w:rPr>
+                                <w:rFonts w:ascii="微软雅黑" w:eastAsia="微软雅黑" w:hAnsi="微软雅黑" w:hint="eastAsia"/>
+                                <w:color w:val="414141"/>
+                                <w:sz w:val="20"/>
+                                <w:szCs w:val="20"/>
+                              </w:rPr>
+                              <w:t>js</w:t>
+                            </w:r>
+                            <w:proofErr w:type="spellEnd"/>
+                            <w:r>
+                              <w:rPr>
+                                <w:rFonts w:ascii="微软雅黑" w:eastAsia="微软雅黑" w:hAnsi="微软雅黑" w:hint="eastAsia"/>
+                                <w:color w:val="414141"/>
+                                <w:sz w:val="20"/>
+                                <w:szCs w:val="20"/>
+                              </w:rPr>
+                              <w:t>完成用户和界面交互</w:t>
                             </w:r>
                           </w:p>
                           <w:p>
@@ -6279,8 +6437,39 @@
                           <w:sz w:val="20"/>
                           <w:szCs w:val="20"/>
                         </w:rPr>
-                        <w:t>html、css，Javascript</w:t>
+                        <w:t>html、</w:t>
                       </w:r>
+                      <w:proofErr w:type="spellStart"/>
+                      <w:r>
+                        <w:rPr>
+                          <w:rFonts w:ascii="微软雅黑" w:eastAsia="微软雅黑" w:hAnsi="微软雅黑"/>
+                          <w:color w:val="414141"/>
+                          <w:sz w:val="20"/>
+                          <w:szCs w:val="20"/>
+                        </w:rPr>
+                        <w:t>css</w:t>
+                      </w:r>
+                      <w:proofErr w:type="spellEnd"/>
+                      <w:r>
+                        <w:rPr>
+                          <w:rFonts w:ascii="微软雅黑" w:eastAsia="微软雅黑" w:hAnsi="微软雅黑"/>
+                          <w:color w:val="414141"/>
+                          <w:sz w:val="20"/>
+                          <w:szCs w:val="20"/>
+                        </w:rPr>
+                        <w:t>，</w:t>
+                      </w:r>
+                      <w:proofErr w:type="spellStart"/>
+                      <w:r>
+                        <w:rPr>
+                          <w:rFonts w:ascii="微软雅黑" w:eastAsia="微软雅黑" w:hAnsi="微软雅黑"/>
+                          <w:color w:val="414141"/>
+                          <w:sz w:val="20"/>
+                          <w:szCs w:val="20"/>
+                        </w:rPr>
+                        <w:t>Javascript</w:t>
+                      </w:r>
+                      <w:proofErr w:type="spellEnd"/>
                       <w:r>
                         <w:rPr>
                           <w:rFonts w:ascii="微软雅黑" w:eastAsia="微软雅黑" w:hAnsi="微软雅黑" w:hint="eastAsia"/>
@@ -6297,8 +6486,9 @@
                           <w:sz w:val="20"/>
                           <w:szCs w:val="20"/>
                         </w:rPr>
-                        <w:t>前端框架vue</w:t>
+                        <w:t>前端框架</w:t>
                       </w:r>
+                      <w:proofErr w:type="spellStart"/>
                       <w:r>
                         <w:rPr>
                           <w:rFonts w:ascii="微软雅黑" w:eastAsia="微软雅黑" w:hAnsi="微软雅黑" w:hint="eastAsia"/>
@@ -6306,7 +6496,37 @@
                           <w:sz w:val="20"/>
                           <w:szCs w:val="20"/>
                         </w:rPr>
-                        <w:t>能使用less美化界面样式，使用js完成用户和界面交互</w:t>
+                        <w:t>vue</w:t>
+                      </w:r>
+                      <w:proofErr w:type="spellEnd"/>
+                      <w:r>
+                        <w:rPr>
+                          <w:rFonts w:ascii="微软雅黑" w:eastAsia="微软雅黑" w:hAnsi="微软雅黑" w:hint="eastAsia"/>
+                          <w:color w:val="414141"/>
+                          <w:sz w:val="20"/>
+                          <w:szCs w:val="20"/>
+                        </w:rPr>
+                        <w:t>能使用less美化界面样式，使用</w:t>
+                      </w:r>
+                      <w:proofErr w:type="spellStart"/>
+                      <w:r>
+                        <w:rPr>
+                          <w:rFonts w:ascii="微软雅黑" w:eastAsia="微软雅黑" w:hAnsi="微软雅黑" w:hint="eastAsia"/>
+                          <w:color w:val="414141"/>
+                          <w:sz w:val="20"/>
+                          <w:szCs w:val="20"/>
+                        </w:rPr>
+                        <w:t>js</w:t>
+                      </w:r>
+                      <w:proofErr w:type="spellEnd"/>
+                      <w:r>
+                        <w:rPr>
+                          <w:rFonts w:ascii="微软雅黑" w:eastAsia="微软雅黑" w:hAnsi="微软雅黑" w:hint="eastAsia"/>
+                          <w:color w:val="414141"/>
+                          <w:sz w:val="20"/>
+                          <w:szCs w:val="20"/>
+                        </w:rPr>
+                        <w:t>完成用户和界面交互</w:t>
                       </w:r>
                     </w:p>
                     <w:p>
